--- a/informe.docx
+++ b/informe.docx
@@ -1,6 +1,6 @@
 
 <file path=word/document.xml><?xml version="1.0" encoding="utf-8"?>
-<w:document xmlns:wpc="http://schemas.microsoft.com/office/word/2010/wordprocessingCanvas" xmlns:cx="http://schemas.microsoft.com/office/drawing/2014/chartex" xmlns:cx1="http://schemas.microsoft.com/office/drawing/2015/9/8/chartex" xmlns:cx2="http://schemas.microsoft.com/office/drawing/2015/10/21/chartex" xmlns:cx3="http://schemas.microsoft.com/office/drawing/2016/5/9/chartex" xmlns:cx4="http://schemas.microsoft.com/office/drawing/2016/5/10/chartex" xmlns:cx5="http://schemas.microsoft.com/office/drawing/2016/5/11/chartex" xmlns:cx6="http://schemas.microsoft.com/office/drawing/2016/5/12/chartex" xmlns:cx7="http://schemas.microsoft.com/office/drawing/2016/5/13/chartex" xmlns:cx8="http://schemas.microsoft.com/office/drawing/2016/5/14/chartex" xmlns:mc="http://schemas.openxmlformats.org/markup-compatibility/2006" xmlns:aink="http://schemas.microsoft.com/office/drawing/2016/ink" xmlns:am3d="http://schemas.microsoft.com/office/drawing/2017/model3d" xmlns:o="urn:schemas-microsoft-com:office:office" xmlns:oel="http://schemas.microsoft.com/office/2019/extlst" xmlns:r="http://schemas.openxmlformats.org/officeDocument/2006/relationships" xmlns:m="http://schemas.openxmlformats.org/officeDocument/2006/math" xmlns:v="urn:schemas-microsoft-com:vml" xmlns:wp14="http://schemas.microsoft.com/office/word/2010/wordprocessingDrawing" xmlns:wp="http://schemas.openxmlformats.org/drawingml/2006/wordprocessingDrawing" xmlns:w10="urn:schemas-microsoft-com:office:word" xmlns:w="http://schemas.openxmlformats.org/wordprocessingml/2006/main" xmlns:w14="http://schemas.microsoft.com/office/word/2010/wordml" xmlns:w15="http://schemas.microsoft.com/office/word/2012/wordml" xmlns:w16cex="http://schemas.microsoft.com/office/word/2018/wordml/cex" xmlns:w16cid="http://schemas.microsoft.com/office/word/2016/wordml/cid" xmlns:w16="http://schemas.microsoft.com/office/word/2018/wordml" xmlns:w16du="http://schemas.microsoft.com/office/word/2023/wordml/word16du" xmlns:w16sdtdh="http://schemas.microsoft.com/office/word/2020/wordml/sdtdatahash" xmlns:w16se="http://schemas.microsoft.com/office/word/2015/wordml/symex" xmlns:wpg="http://schemas.microsoft.com/office/word/2010/wordprocessingGroup" xmlns:wpi="http://schemas.microsoft.com/office/word/2010/wordprocessingInk" xmlns:wne="http://schemas.microsoft.com/office/word/2006/wordml" xmlns:wps="http://schemas.microsoft.com/office/word/2010/wordprocessingShape" mc:Ignorable="w14 w15 w16se w16cid w16 w16cex w16sdtdh wp14">
+<w:document xmlns:wpc="http://schemas.microsoft.com/office/word/2010/wordprocessingCanvas" xmlns:cx="http://schemas.microsoft.com/office/drawing/2014/chartex" xmlns:cx1="http://schemas.microsoft.com/office/drawing/2015/9/8/chartex" xmlns:cx2="http://schemas.microsoft.com/office/drawing/2015/10/21/chartex" xmlns:cx3="http://schemas.microsoft.com/office/drawing/2016/5/9/chartex" xmlns:cx4="http://schemas.microsoft.com/office/drawing/2016/5/10/chartex" xmlns:cx5="http://schemas.microsoft.com/office/drawing/2016/5/11/chartex" xmlns:cx6="http://schemas.microsoft.com/office/drawing/2016/5/12/chartex" xmlns:cx7="http://schemas.microsoft.com/office/drawing/2016/5/13/chartex" xmlns:cx8="http://schemas.microsoft.com/office/drawing/2016/5/14/chartex" xmlns:mc="http://schemas.openxmlformats.org/markup-compatibility/2006" xmlns:aink="http://schemas.microsoft.com/office/drawing/2016/ink" xmlns:am3d="http://schemas.microsoft.com/office/drawing/2017/model3d" xmlns:o="urn:schemas-microsoft-com:office:office" xmlns:r="http://schemas.openxmlformats.org/officeDocument/2006/relationships" xmlns:m="http://schemas.openxmlformats.org/officeDocument/2006/math" xmlns:v="urn:schemas-microsoft-com:vml" xmlns:wp14="http://schemas.microsoft.com/office/word/2010/wordprocessingDrawing" xmlns:wp="http://schemas.openxmlformats.org/drawingml/2006/wordprocessingDrawing" xmlns:w10="urn:schemas-microsoft-com:office:word" xmlns:w="http://schemas.openxmlformats.org/wordprocessingml/2006/main" xmlns:w14="http://schemas.microsoft.com/office/word/2010/wordml" xmlns:w15="http://schemas.microsoft.com/office/word/2012/wordml" xmlns:w16cex="http://schemas.microsoft.com/office/word/2018/wordml/cex" xmlns:w16cid="http://schemas.microsoft.com/office/word/2016/wordml/cid" xmlns:w16="http://schemas.microsoft.com/office/word/2018/wordml" xmlns:w16sdtdh="http://schemas.microsoft.com/office/word/2020/wordml/sdtdatahash" xmlns:w16se="http://schemas.microsoft.com/office/word/2015/wordml/symex" xmlns:wpg="http://schemas.microsoft.com/office/word/2010/wordprocessingGroup" xmlns:wpi="http://schemas.microsoft.com/office/word/2010/wordprocessingInk" xmlns:wne="http://schemas.microsoft.com/office/word/2006/wordml" xmlns:wps="http://schemas.microsoft.com/office/word/2010/wordprocessingShape" mc:Ignorable="w14 w15 w16se w16cid w16 w16cex w16sdtdh wp14">
   <w:body>
     <w:p>
       <w:pPr>
@@ -260,6 +260,26 @@
                       <w:lang w:val="es-ES"/>
                     </w:rPr>
                     <w:t>Informe</w:t>
+                  </w:r>
+                  <w:r>
+                    <w:rPr>
+                      <w:rFonts w:ascii="Times New Roman" w:hAnsi="Times New Roman" w:cs="Times New Roman"/>
+                      <w:b/>
+                      <w:sz w:val="40"/>
+                      <w:szCs w:val="40"/>
+                      <w:lang w:val="es-ES"/>
+                    </w:rPr>
+                    <w:t xml:space="preserve"> </w:t>
+                  </w:r>
+                  <w:r>
+                    <w:rPr>
+                      <w:rFonts w:ascii="Times New Roman" w:hAnsi="Times New Roman" w:cs="Times New Roman"/>
+                      <w:b/>
+                      <w:sz w:val="40"/>
+                      <w:szCs w:val="40"/>
+                      <w:lang w:val="es-ES"/>
+                    </w:rPr>
+                    <w:t>GHOSP</w:t>
                   </w:r>
                 </w:p>
               </w:txbxContent>
@@ -6195,14 +6215,27 @@
       <w:r>
         <w:t xml:space="preserve">Tabla </w:t>
       </w:r>
-      <w:fldSimple w:instr=" SEQ Tabla \* ARABIC ">
-        <w:r>
-          <w:rPr>
-            <w:noProof/>
-          </w:rPr>
-          <w:t>1</w:t>
-        </w:r>
-      </w:fldSimple>
+      <w:r>
+        <w:fldChar w:fldCharType="begin"/>
+      </w:r>
+      <w:r>
+        <w:instrText xml:space="preserve"> SEQ Tabla \* ARABIC </w:instrText>
+      </w:r>
+      <w:r>
+        <w:fldChar w:fldCharType="separate"/>
+      </w:r>
+      <w:r>
+        <w:rPr>
+          <w:noProof/>
+        </w:rPr>
+        <w:t>1</w:t>
+      </w:r>
+      <w:r>
+        <w:rPr>
+          <w:noProof/>
+        </w:rPr>
+        <w:fldChar w:fldCharType="end"/>
+      </w:r>
       <w:r>
         <w:t xml:space="preserve"> Historias de usuario</w:t>
       </w:r>
@@ -7345,14 +7378,27 @@
       <w:r>
         <w:t xml:space="preserve">Tabla </w:t>
       </w:r>
-      <w:fldSimple w:instr=" SEQ Tabla \* ARABIC ">
-        <w:r>
-          <w:rPr>
-            <w:noProof/>
-          </w:rPr>
-          <w:t>2</w:t>
-        </w:r>
-      </w:fldSimple>
+      <w:r>
+        <w:fldChar w:fldCharType="begin"/>
+      </w:r>
+      <w:r>
+        <w:instrText xml:space="preserve"> SEQ Tabla \* ARABIC </w:instrText>
+      </w:r>
+      <w:r>
+        <w:fldChar w:fldCharType="separate"/>
+      </w:r>
+      <w:r>
+        <w:rPr>
+          <w:noProof/>
+        </w:rPr>
+        <w:t>2</w:t>
+      </w:r>
+      <w:r>
+        <w:rPr>
+          <w:noProof/>
+        </w:rPr>
+        <w:fldChar w:fldCharType="end"/>
+      </w:r>
       <w:r>
         <w:t xml:space="preserve"> Historia de Usuario HU1</w:t>
       </w:r>
@@ -7567,16 +7613,7 @@
                 <w:sz w:val="24"/>
                 <w:szCs w:val="24"/>
               </w:rPr>
-              <w:t xml:space="preserve">poder acceder a la página web de renta del cuartos y locales desde cualquier dispositivo con conexión a </w:t>
-            </w:r>
-            <w:r>
-              <w:rPr>
-                <w:rFonts w:ascii="Arial" w:hAnsi="Arial" w:cs="Arial"/>
-                <w:sz w:val="24"/>
-                <w:szCs w:val="24"/>
-              </w:rPr>
-              <w:lastRenderedPageBreak/>
-              <w:t>internet</w:t>
+              <w:t>poder acceder a la página web de renta del cuartos y locales desde cualquier dispositivo con conexión a internet</w:t>
             </w:r>
           </w:p>
           <w:p>
@@ -7696,14 +7733,27 @@
       <w:r>
         <w:t xml:space="preserve">Tabla </w:t>
       </w:r>
-      <w:fldSimple w:instr=" SEQ Tabla \* ARABIC ">
-        <w:r>
-          <w:rPr>
-            <w:noProof/>
-          </w:rPr>
-          <w:t>3</w:t>
-        </w:r>
-      </w:fldSimple>
+      <w:r>
+        <w:fldChar w:fldCharType="begin"/>
+      </w:r>
+      <w:r>
+        <w:instrText xml:space="preserve"> SEQ Tabla \* ARABIC </w:instrText>
+      </w:r>
+      <w:r>
+        <w:fldChar w:fldCharType="separate"/>
+      </w:r>
+      <w:r>
+        <w:rPr>
+          <w:noProof/>
+        </w:rPr>
+        <w:t>3</w:t>
+      </w:r>
+      <w:r>
+        <w:rPr>
+          <w:noProof/>
+        </w:rPr>
+        <w:fldChar w:fldCharType="end"/>
+      </w:r>
       <w:r>
         <w:t xml:space="preserve"> </w:t>
       </w:r>
@@ -8040,14 +8090,27 @@
       <w:r>
         <w:t xml:space="preserve">Tabla </w:t>
       </w:r>
-      <w:fldSimple w:instr=" SEQ Tabla \* ARABIC ">
-        <w:r>
-          <w:rPr>
-            <w:noProof/>
-          </w:rPr>
-          <w:t>4</w:t>
-        </w:r>
-      </w:fldSimple>
+      <w:r>
+        <w:fldChar w:fldCharType="begin"/>
+      </w:r>
+      <w:r>
+        <w:instrText xml:space="preserve"> SEQ Tabla \* ARABIC </w:instrText>
+      </w:r>
+      <w:r>
+        <w:fldChar w:fldCharType="separate"/>
+      </w:r>
+      <w:r>
+        <w:rPr>
+          <w:noProof/>
+        </w:rPr>
+        <w:t>4</w:t>
+      </w:r>
+      <w:r>
+        <w:rPr>
+          <w:noProof/>
+        </w:rPr>
+        <w:fldChar w:fldCharType="end"/>
+      </w:r>
       <w:r>
         <w:t xml:space="preserve"> </w:t>
       </w:r>
@@ -8416,14 +8479,27 @@
       <w:r>
         <w:t xml:space="preserve">Tabla </w:t>
       </w:r>
-      <w:fldSimple w:instr=" SEQ Tabla \* ARABIC ">
-        <w:r>
-          <w:rPr>
-            <w:noProof/>
-          </w:rPr>
-          <w:t>5</w:t>
-        </w:r>
-      </w:fldSimple>
+      <w:r>
+        <w:fldChar w:fldCharType="begin"/>
+      </w:r>
+      <w:r>
+        <w:instrText xml:space="preserve"> SEQ Tabla \* ARABIC </w:instrText>
+      </w:r>
+      <w:r>
+        <w:fldChar w:fldCharType="separate"/>
+      </w:r>
+      <w:r>
+        <w:rPr>
+          <w:noProof/>
+        </w:rPr>
+        <w:t>5</w:t>
+      </w:r>
+      <w:r>
+        <w:rPr>
+          <w:noProof/>
+        </w:rPr>
+        <w:fldChar w:fldCharType="end"/>
+      </w:r>
       <w:r>
         <w:t xml:space="preserve"> </w:t>
       </w:r>
@@ -8760,14 +8836,27 @@
       <w:r>
         <w:t xml:space="preserve">Tabla </w:t>
       </w:r>
-      <w:fldSimple w:instr=" SEQ Tabla \* ARABIC ">
-        <w:r>
-          <w:rPr>
-            <w:noProof/>
-          </w:rPr>
-          <w:t>6</w:t>
-        </w:r>
-      </w:fldSimple>
+      <w:r>
+        <w:fldChar w:fldCharType="begin"/>
+      </w:r>
+      <w:r>
+        <w:instrText xml:space="preserve"> SEQ Tabla \* ARABIC </w:instrText>
+      </w:r>
+      <w:r>
+        <w:fldChar w:fldCharType="separate"/>
+      </w:r>
+      <w:r>
+        <w:rPr>
+          <w:noProof/>
+        </w:rPr>
+        <w:t>6</w:t>
+      </w:r>
+      <w:r>
+        <w:rPr>
+          <w:noProof/>
+        </w:rPr>
+        <w:fldChar w:fldCharType="end"/>
+      </w:r>
       <w:r>
         <w:t xml:space="preserve"> </w:t>
       </w:r>
@@ -9136,14 +9225,27 @@
       <w:r>
         <w:t xml:space="preserve">Tabla </w:t>
       </w:r>
-      <w:fldSimple w:instr=" SEQ Tabla \* ARABIC ">
-        <w:r>
-          <w:rPr>
-            <w:noProof/>
-          </w:rPr>
-          <w:t>7</w:t>
-        </w:r>
-      </w:fldSimple>
+      <w:r>
+        <w:fldChar w:fldCharType="begin"/>
+      </w:r>
+      <w:r>
+        <w:instrText xml:space="preserve"> SEQ Tabla \* ARABIC </w:instrText>
+      </w:r>
+      <w:r>
+        <w:fldChar w:fldCharType="separate"/>
+      </w:r>
+      <w:r>
+        <w:rPr>
+          <w:noProof/>
+        </w:rPr>
+        <w:t>7</w:t>
+      </w:r>
+      <w:r>
+        <w:rPr>
+          <w:noProof/>
+        </w:rPr>
+        <w:fldChar w:fldCharType="end"/>
+      </w:r>
       <w:r>
         <w:t xml:space="preserve"> </w:t>
       </w:r>
@@ -9480,14 +9582,27 @@
       <w:r>
         <w:t xml:space="preserve">Tabla </w:t>
       </w:r>
-      <w:fldSimple w:instr=" SEQ Tabla \* ARABIC ">
-        <w:r>
-          <w:rPr>
-            <w:noProof/>
-          </w:rPr>
-          <w:t>8</w:t>
-        </w:r>
-      </w:fldSimple>
+      <w:r>
+        <w:fldChar w:fldCharType="begin"/>
+      </w:r>
+      <w:r>
+        <w:instrText xml:space="preserve"> SEQ Tabla \* ARABIC </w:instrText>
+      </w:r>
+      <w:r>
+        <w:fldChar w:fldCharType="separate"/>
+      </w:r>
+      <w:r>
+        <w:rPr>
+          <w:noProof/>
+        </w:rPr>
+        <w:t>8</w:t>
+      </w:r>
+      <w:r>
+        <w:rPr>
+          <w:noProof/>
+        </w:rPr>
+        <w:fldChar w:fldCharType="end"/>
+      </w:r>
       <w:r>
         <w:t xml:space="preserve"> </w:t>
       </w:r>
@@ -9827,14 +9942,27 @@
       <w:r>
         <w:t xml:space="preserve">Tabla </w:t>
       </w:r>
-      <w:fldSimple w:instr=" SEQ Tabla \* ARABIC ">
-        <w:r>
-          <w:rPr>
-            <w:noProof/>
-          </w:rPr>
-          <w:t>9</w:t>
-        </w:r>
-      </w:fldSimple>
+      <w:r>
+        <w:fldChar w:fldCharType="begin"/>
+      </w:r>
+      <w:r>
+        <w:instrText xml:space="preserve"> SEQ Tabla \* ARABIC </w:instrText>
+      </w:r>
+      <w:r>
+        <w:fldChar w:fldCharType="separate"/>
+      </w:r>
+      <w:r>
+        <w:rPr>
+          <w:noProof/>
+        </w:rPr>
+        <w:t>9</w:t>
+      </w:r>
+      <w:r>
+        <w:rPr>
+          <w:noProof/>
+        </w:rPr>
+        <w:fldChar w:fldCharType="end"/>
+      </w:r>
       <w:r>
         <w:t xml:space="preserve"> </w:t>
       </w:r>
@@ -10168,14 +10296,27 @@
       <w:r>
         <w:t xml:space="preserve">Tabla </w:t>
       </w:r>
-      <w:fldSimple w:instr=" SEQ Tabla \* ARABIC ">
-        <w:r>
-          <w:rPr>
-            <w:noProof/>
-          </w:rPr>
-          <w:t>10</w:t>
-        </w:r>
-      </w:fldSimple>
+      <w:r>
+        <w:fldChar w:fldCharType="begin"/>
+      </w:r>
+      <w:r>
+        <w:instrText xml:space="preserve"> SEQ Tabla \* ARABIC </w:instrText>
+      </w:r>
+      <w:r>
+        <w:fldChar w:fldCharType="separate"/>
+      </w:r>
+      <w:r>
+        <w:rPr>
+          <w:noProof/>
+        </w:rPr>
+        <w:t>10</w:t>
+      </w:r>
+      <w:r>
+        <w:rPr>
+          <w:noProof/>
+        </w:rPr>
+        <w:fldChar w:fldCharType="end"/>
+      </w:r>
       <w:r>
         <w:t xml:space="preserve"> </w:t>
       </w:r>
@@ -10510,14 +10651,27 @@
       <w:r>
         <w:t xml:space="preserve">Tabla </w:t>
       </w:r>
-      <w:fldSimple w:instr=" SEQ Tabla \* ARABIC ">
-        <w:r>
-          <w:rPr>
-            <w:noProof/>
-          </w:rPr>
-          <w:t>11</w:t>
-        </w:r>
-      </w:fldSimple>
+      <w:r>
+        <w:fldChar w:fldCharType="begin"/>
+      </w:r>
+      <w:r>
+        <w:instrText xml:space="preserve"> SEQ Tabla \* ARABIC </w:instrText>
+      </w:r>
+      <w:r>
+        <w:fldChar w:fldCharType="separate"/>
+      </w:r>
+      <w:r>
+        <w:rPr>
+          <w:noProof/>
+        </w:rPr>
+        <w:t>11</w:t>
+      </w:r>
+      <w:r>
+        <w:rPr>
+          <w:noProof/>
+        </w:rPr>
+        <w:fldChar w:fldCharType="end"/>
+      </w:r>
       <w:r>
         <w:t xml:space="preserve"> </w:t>
       </w:r>
@@ -10886,14 +11040,27 @@
       <w:r>
         <w:t xml:space="preserve">Tabla </w:t>
       </w:r>
-      <w:fldSimple w:instr=" SEQ Tabla \* ARABIC ">
-        <w:r>
-          <w:rPr>
-            <w:noProof/>
-          </w:rPr>
-          <w:t>12</w:t>
-        </w:r>
-      </w:fldSimple>
+      <w:r>
+        <w:fldChar w:fldCharType="begin"/>
+      </w:r>
+      <w:r>
+        <w:instrText xml:space="preserve"> SEQ Tabla \* ARABIC </w:instrText>
+      </w:r>
+      <w:r>
+        <w:fldChar w:fldCharType="separate"/>
+      </w:r>
+      <w:r>
+        <w:rPr>
+          <w:noProof/>
+        </w:rPr>
+        <w:t>12</w:t>
+      </w:r>
+      <w:r>
+        <w:rPr>
+          <w:noProof/>
+        </w:rPr>
+        <w:fldChar w:fldCharType="end"/>
+      </w:r>
       <w:r>
         <w:t xml:space="preserve"> </w:t>
       </w:r>
@@ -11230,14 +11397,27 @@
       <w:r>
         <w:t xml:space="preserve">Tabla </w:t>
       </w:r>
-      <w:fldSimple w:instr=" SEQ Tabla \* ARABIC ">
-        <w:r>
-          <w:rPr>
-            <w:noProof/>
-          </w:rPr>
-          <w:t>13</w:t>
-        </w:r>
-      </w:fldSimple>
+      <w:r>
+        <w:fldChar w:fldCharType="begin"/>
+      </w:r>
+      <w:r>
+        <w:instrText xml:space="preserve"> SEQ Tabla \* ARABIC </w:instrText>
+      </w:r>
+      <w:r>
+        <w:fldChar w:fldCharType="separate"/>
+      </w:r>
+      <w:r>
+        <w:rPr>
+          <w:noProof/>
+        </w:rPr>
+        <w:t>13</w:t>
+      </w:r>
+      <w:r>
+        <w:rPr>
+          <w:noProof/>
+        </w:rPr>
+        <w:fldChar w:fldCharType="end"/>
+      </w:r>
       <w:r>
         <w:t xml:space="preserve"> </w:t>
       </w:r>
@@ -11606,14 +11786,27 @@
       <w:r>
         <w:t xml:space="preserve">Tabla </w:t>
       </w:r>
-      <w:fldSimple w:instr=" SEQ Tabla \* ARABIC ">
-        <w:r>
-          <w:rPr>
-            <w:noProof/>
-          </w:rPr>
-          <w:t>14</w:t>
-        </w:r>
-      </w:fldSimple>
+      <w:r>
+        <w:fldChar w:fldCharType="begin"/>
+      </w:r>
+      <w:r>
+        <w:instrText xml:space="preserve"> SEQ Tabla \* ARABIC </w:instrText>
+      </w:r>
+      <w:r>
+        <w:fldChar w:fldCharType="separate"/>
+      </w:r>
+      <w:r>
+        <w:rPr>
+          <w:noProof/>
+        </w:rPr>
+        <w:t>14</w:t>
+      </w:r>
+      <w:r>
+        <w:rPr>
+          <w:noProof/>
+        </w:rPr>
+        <w:fldChar w:fldCharType="end"/>
+      </w:r>
       <w:r>
         <w:t xml:space="preserve"> </w:t>
       </w:r>
@@ -11950,14 +12143,27 @@
       <w:r>
         <w:t xml:space="preserve">Tabla </w:t>
       </w:r>
-      <w:fldSimple w:instr=" SEQ Tabla \* ARABIC ">
-        <w:r>
-          <w:rPr>
-            <w:noProof/>
-          </w:rPr>
-          <w:t>15</w:t>
-        </w:r>
-      </w:fldSimple>
+      <w:r>
+        <w:fldChar w:fldCharType="begin"/>
+      </w:r>
+      <w:r>
+        <w:instrText xml:space="preserve"> SEQ Tabla \* ARABIC </w:instrText>
+      </w:r>
+      <w:r>
+        <w:fldChar w:fldCharType="separate"/>
+      </w:r>
+      <w:r>
+        <w:rPr>
+          <w:noProof/>
+        </w:rPr>
+        <w:t>15</w:t>
+      </w:r>
+      <w:r>
+        <w:rPr>
+          <w:noProof/>
+        </w:rPr>
+        <w:fldChar w:fldCharType="end"/>
+      </w:r>
       <w:r>
         <w:t xml:space="preserve"> </w:t>
       </w:r>
@@ -12334,14 +12540,27 @@
       <w:r>
         <w:t xml:space="preserve">Tabla </w:t>
       </w:r>
-      <w:fldSimple w:instr=" SEQ Tabla \* ARABIC ">
-        <w:r>
-          <w:rPr>
-            <w:noProof/>
-          </w:rPr>
-          <w:t>16</w:t>
-        </w:r>
-      </w:fldSimple>
+      <w:r>
+        <w:fldChar w:fldCharType="begin"/>
+      </w:r>
+      <w:r>
+        <w:instrText xml:space="preserve"> SEQ Tabla \* ARABIC </w:instrText>
+      </w:r>
+      <w:r>
+        <w:fldChar w:fldCharType="separate"/>
+      </w:r>
+      <w:r>
+        <w:rPr>
+          <w:noProof/>
+        </w:rPr>
+        <w:t>16</w:t>
+      </w:r>
+      <w:r>
+        <w:rPr>
+          <w:noProof/>
+        </w:rPr>
+        <w:fldChar w:fldCharType="end"/>
+      </w:r>
       <w:r>
         <w:t xml:space="preserve"> Productos de historias de usuario</w:t>
       </w:r>
@@ -15810,14 +16029,27 @@
       <w:r>
         <w:t xml:space="preserve">Tabla </w:t>
       </w:r>
-      <w:fldSimple w:instr=" SEQ Tabla \* ARABIC ">
-        <w:r>
-          <w:rPr>
-            <w:noProof/>
-          </w:rPr>
-          <w:t>17</w:t>
-        </w:r>
-      </w:fldSimple>
+      <w:r>
+        <w:fldChar w:fldCharType="begin"/>
+      </w:r>
+      <w:r>
+        <w:instrText xml:space="preserve"> SEQ Tabla \* ARABIC </w:instrText>
+      </w:r>
+      <w:r>
+        <w:fldChar w:fldCharType="separate"/>
+      </w:r>
+      <w:r>
+        <w:rPr>
+          <w:noProof/>
+        </w:rPr>
+        <w:t>17</w:t>
+      </w:r>
+      <w:r>
+        <w:rPr>
+          <w:noProof/>
+        </w:rPr>
+        <w:fldChar w:fldCharType="end"/>
+      </w:r>
       <w:r>
         <w:t xml:space="preserve"> Spring Backlog</w:t>
       </w:r>
@@ -19050,14 +19282,27 @@
                   <w:r>
                     <w:t xml:space="preserve">Ilustración </w:t>
                   </w:r>
-                  <w:fldSimple w:instr=" SEQ Ilustración \* ARABIC ">
-                    <w:r>
-                      <w:rPr>
-                        <w:noProof/>
-                      </w:rPr>
-                      <w:t>1</w:t>
-                    </w:r>
-                  </w:fldSimple>
+                  <w:r>
+                    <w:fldChar w:fldCharType="begin"/>
+                  </w:r>
+                  <w:r>
+                    <w:instrText xml:space="preserve"> SEQ Ilustración \* ARABIC </w:instrText>
+                  </w:r>
+                  <w:r>
+                    <w:fldChar w:fldCharType="separate"/>
+                  </w:r>
+                  <w:r>
+                    <w:rPr>
+                      <w:noProof/>
+                    </w:rPr>
+                    <w:t>1</w:t>
+                  </w:r>
+                  <w:r>
+                    <w:rPr>
+                      <w:noProof/>
+                    </w:rPr>
+                    <w:fldChar w:fldCharType="end"/>
+                  </w:r>
                   <w:r>
                     <w:t xml:space="preserve"> Estimación de historias</w:t>
                   </w:r>
@@ -19336,14 +19581,27 @@
       <w:r>
         <w:t xml:space="preserve">Ilustración </w:t>
       </w:r>
-      <w:fldSimple w:instr=" SEQ Ilustración \* ARABIC ">
-        <w:r>
-          <w:rPr>
-            <w:noProof/>
-          </w:rPr>
-          <w:t>2</w:t>
-        </w:r>
-      </w:fldSimple>
+      <w:r>
+        <w:fldChar w:fldCharType="begin"/>
+      </w:r>
+      <w:r>
+        <w:instrText xml:space="preserve"> SEQ Ilustración \* ARABIC </w:instrText>
+      </w:r>
+      <w:r>
+        <w:fldChar w:fldCharType="separate"/>
+      </w:r>
+      <w:r>
+        <w:rPr>
+          <w:noProof/>
+        </w:rPr>
+        <w:t>2</w:t>
+      </w:r>
+      <w:r>
+        <w:rPr>
+          <w:noProof/>
+        </w:rPr>
+        <w:fldChar w:fldCharType="end"/>
+      </w:r>
       <w:r>
         <w:t xml:space="preserve"> Cronograma 1</w:t>
       </w:r>
@@ -19442,14 +19700,27 @@
       <w:r>
         <w:t xml:space="preserve">Ilustración </w:t>
       </w:r>
-      <w:fldSimple w:instr=" SEQ Ilustración \* ARABIC ">
-        <w:r>
-          <w:rPr>
-            <w:noProof/>
-          </w:rPr>
-          <w:t>3</w:t>
-        </w:r>
-      </w:fldSimple>
+      <w:r>
+        <w:fldChar w:fldCharType="begin"/>
+      </w:r>
+      <w:r>
+        <w:instrText xml:space="preserve"> SEQ Ilustración \* ARABIC </w:instrText>
+      </w:r>
+      <w:r>
+        <w:fldChar w:fldCharType="separate"/>
+      </w:r>
+      <w:r>
+        <w:rPr>
+          <w:noProof/>
+        </w:rPr>
+        <w:t>3</w:t>
+      </w:r>
+      <w:r>
+        <w:rPr>
+          <w:noProof/>
+        </w:rPr>
+        <w:fldChar w:fldCharType="end"/>
+      </w:r>
       <w:r>
         <w:t xml:space="preserve"> </w:t>
       </w:r>
@@ -19531,14 +19802,27 @@
       <w:r>
         <w:t xml:space="preserve">Ilustración </w:t>
       </w:r>
-      <w:fldSimple w:instr=" SEQ Ilustración \* ARABIC ">
-        <w:r>
-          <w:rPr>
-            <w:noProof/>
-          </w:rPr>
-          <w:t>4</w:t>
-        </w:r>
-      </w:fldSimple>
+      <w:r>
+        <w:fldChar w:fldCharType="begin"/>
+      </w:r>
+      <w:r>
+        <w:instrText xml:space="preserve"> SEQ Ilustración \* ARABIC </w:instrText>
+      </w:r>
+      <w:r>
+        <w:fldChar w:fldCharType="separate"/>
+      </w:r>
+      <w:r>
+        <w:rPr>
+          <w:noProof/>
+        </w:rPr>
+        <w:t>4</w:t>
+      </w:r>
+      <w:r>
+        <w:rPr>
+          <w:noProof/>
+        </w:rPr>
+        <w:fldChar w:fldCharType="end"/>
+      </w:r>
       <w:r>
         <w:t xml:space="preserve"> </w:t>
       </w:r>
@@ -19649,14 +19933,27 @@
       <w:r>
         <w:t xml:space="preserve">Ilustración </w:t>
       </w:r>
-      <w:fldSimple w:instr=" SEQ Ilustración \* ARABIC ">
-        <w:r>
-          <w:rPr>
-            <w:noProof/>
-          </w:rPr>
-          <w:t>5</w:t>
-        </w:r>
-      </w:fldSimple>
+      <w:r>
+        <w:fldChar w:fldCharType="begin"/>
+      </w:r>
+      <w:r>
+        <w:instrText xml:space="preserve"> SEQ Ilustración \* ARABIC </w:instrText>
+      </w:r>
+      <w:r>
+        <w:fldChar w:fldCharType="separate"/>
+      </w:r>
+      <w:r>
+        <w:rPr>
+          <w:noProof/>
+        </w:rPr>
+        <w:t>5</w:t>
+      </w:r>
+      <w:r>
+        <w:rPr>
+          <w:noProof/>
+        </w:rPr>
+        <w:fldChar w:fldCharType="end"/>
+      </w:r>
       <w:r>
         <w:t xml:space="preserve"> </w:t>
       </w:r>
@@ -19738,14 +20035,27 @@
       <w:r>
         <w:t xml:space="preserve">Ilustración </w:t>
       </w:r>
-      <w:fldSimple w:instr=" SEQ Ilustración \* ARABIC ">
-        <w:r>
-          <w:rPr>
-            <w:noProof/>
-          </w:rPr>
-          <w:t>6</w:t>
-        </w:r>
-      </w:fldSimple>
+      <w:r>
+        <w:fldChar w:fldCharType="begin"/>
+      </w:r>
+      <w:r>
+        <w:instrText xml:space="preserve"> SEQ Ilustración \* ARABIC </w:instrText>
+      </w:r>
+      <w:r>
+        <w:fldChar w:fldCharType="separate"/>
+      </w:r>
+      <w:r>
+        <w:rPr>
+          <w:noProof/>
+        </w:rPr>
+        <w:t>6</w:t>
+      </w:r>
+      <w:r>
+        <w:rPr>
+          <w:noProof/>
+        </w:rPr>
+        <w:fldChar w:fldCharType="end"/>
+      </w:r>
       <w:r>
         <w:t xml:space="preserve"> </w:t>
       </w:r>
@@ -19850,14 +20160,27 @@
       <w:r>
         <w:t xml:space="preserve">Ilustración </w:t>
       </w:r>
-      <w:fldSimple w:instr=" SEQ Ilustración \* ARABIC ">
-        <w:r>
-          <w:rPr>
-            <w:noProof/>
-          </w:rPr>
-          <w:t>7</w:t>
-        </w:r>
-      </w:fldSimple>
+      <w:r>
+        <w:fldChar w:fldCharType="begin"/>
+      </w:r>
+      <w:r>
+        <w:instrText xml:space="preserve"> SEQ Ilustración \* ARABIC </w:instrText>
+      </w:r>
+      <w:r>
+        <w:fldChar w:fldCharType="separate"/>
+      </w:r>
+      <w:r>
+        <w:rPr>
+          <w:noProof/>
+        </w:rPr>
+        <w:t>7</w:t>
+      </w:r>
+      <w:r>
+        <w:rPr>
+          <w:noProof/>
+        </w:rPr>
+        <w:fldChar w:fldCharType="end"/>
+      </w:r>
       <w:r>
         <w:t xml:space="preserve"> </w:t>
       </w:r>
@@ -19982,6 +20305,7 @@
           <w:id w:val="826483227"/>
           <w:citation/>
         </w:sdtPr>
+        <w:sdtEndPr/>
         <w:sdtContent>
           <w:r>
             <w:rPr>
@@ -20131,14 +20455,27 @@
                   <w:r>
                     <w:t xml:space="preserve">Ilustración </w:t>
                   </w:r>
-                  <w:fldSimple w:instr=" SEQ Ilustración \* ARABIC ">
-                    <w:r>
-                      <w:rPr>
-                        <w:noProof/>
-                      </w:rPr>
-                      <w:t>8</w:t>
-                    </w:r>
-                  </w:fldSimple>
+                  <w:r>
+                    <w:fldChar w:fldCharType="begin"/>
+                  </w:r>
+                  <w:r>
+                    <w:instrText xml:space="preserve"> SEQ Ilustración \* ARABIC </w:instrText>
+                  </w:r>
+                  <w:r>
+                    <w:fldChar w:fldCharType="separate"/>
+                  </w:r>
+                  <w:r>
+                    <w:rPr>
+                      <w:noProof/>
+                    </w:rPr>
+                    <w:t>8</w:t>
+                  </w:r>
+                  <w:r>
+                    <w:rPr>
+                      <w:noProof/>
+                    </w:rPr>
+                    <w:fldChar w:fldCharType="end"/>
+                  </w:r>
                   <w:r>
                     <w:t xml:space="preserve"> Patrón de diseño</w:t>
                   </w:r>
@@ -20247,6 +20584,7 @@
           <w:id w:val="1843114916"/>
           <w:citation/>
         </w:sdtPr>
+        <w:sdtEndPr/>
         <w:sdtContent>
           <w:r>
             <w:rPr>
@@ -20374,14 +20712,27 @@
                   <w:r>
                     <w:t xml:space="preserve">Ilustración </w:t>
                   </w:r>
-                  <w:fldSimple w:instr=" SEQ Ilustración \* ARABIC ">
-                    <w:r>
-                      <w:rPr>
-                        <w:noProof/>
-                      </w:rPr>
-                      <w:t>9</w:t>
-                    </w:r>
-                  </w:fldSimple>
+                  <w:r>
+                    <w:fldChar w:fldCharType="begin"/>
+                  </w:r>
+                  <w:r>
+                    <w:instrText xml:space="preserve"> SEQ Ilustración \* ARABIC </w:instrText>
+                  </w:r>
+                  <w:r>
+                    <w:fldChar w:fldCharType="separate"/>
+                  </w:r>
+                  <w:r>
+                    <w:rPr>
+                      <w:noProof/>
+                    </w:rPr>
+                    <w:t>9</w:t>
+                  </w:r>
+                  <w:r>
+                    <w:rPr>
+                      <w:noProof/>
+                    </w:rPr>
+                    <w:fldChar w:fldCharType="end"/>
+                  </w:r>
                   <w:r>
                     <w:t xml:space="preserve"> Modelo Vista Controlador</w:t>
                   </w:r>
@@ -20481,6 +20832,7 @@
           <w:id w:val="1301726264"/>
           <w:citation/>
         </w:sdtPr>
+        <w:sdtEndPr/>
         <w:sdtContent>
           <w:r>
             <w:rPr>
@@ -20724,6 +21076,7 @@
           <w:id w:val="1717008190"/>
           <w:citation/>
         </w:sdtPr>
+        <w:sdtEndPr/>
         <w:sdtContent>
           <w:r>
             <w:rPr>
@@ -20829,6 +21182,7 @@
           <w:id w:val="549957982"/>
           <w:citation/>
         </w:sdtPr>
+        <w:sdtEndPr/>
         <w:sdtContent>
           <w:r>
             <w:rPr>
@@ -21132,14 +21486,27 @@
                   <w:r>
                     <w:t xml:space="preserve">Ilustración </w:t>
                   </w:r>
-                  <w:fldSimple w:instr=" SEQ Ilustración \* ARABIC ">
-                    <w:r>
-                      <w:rPr>
-                        <w:noProof/>
-                      </w:rPr>
-                      <w:t>10</w:t>
-                    </w:r>
-                  </w:fldSimple>
+                  <w:r>
+                    <w:fldChar w:fldCharType="begin"/>
+                  </w:r>
+                  <w:r>
+                    <w:instrText xml:space="preserve"> SEQ Ilustración \* ARABIC </w:instrText>
+                  </w:r>
+                  <w:r>
+                    <w:fldChar w:fldCharType="separate"/>
+                  </w:r>
+                  <w:r>
+                    <w:rPr>
+                      <w:noProof/>
+                    </w:rPr>
+                    <w:t>10</w:t>
+                  </w:r>
+                  <w:r>
+                    <w:rPr>
+                      <w:noProof/>
+                    </w:rPr>
+                    <w:fldChar w:fldCharType="end"/>
+                  </w:r>
                   <w:r>
                     <w:t xml:space="preserve"> Logo Laravel</w:t>
                   </w:r>
@@ -21338,7 +21705,7 @@
 </file>
 
 <file path=word/endnotes.xml><?xml version="1.0" encoding="utf-8"?>
-<w:endnotes xmlns:wpc="http://schemas.microsoft.com/office/word/2010/wordprocessingCanvas" xmlns:cx="http://schemas.microsoft.com/office/drawing/2014/chartex" xmlns:cx1="http://schemas.microsoft.com/office/drawing/2015/9/8/chartex" xmlns:cx2="http://schemas.microsoft.com/office/drawing/2015/10/21/chartex" xmlns:cx3="http://schemas.microsoft.com/office/drawing/2016/5/9/chartex" xmlns:cx4="http://schemas.microsoft.com/office/drawing/2016/5/10/chartex" xmlns:cx5="http://schemas.microsoft.com/office/drawing/2016/5/11/chartex" xmlns:cx6="http://schemas.microsoft.com/office/drawing/2016/5/12/chartex" xmlns:cx7="http://schemas.microsoft.com/office/drawing/2016/5/13/chartex" xmlns:cx8="http://schemas.microsoft.com/office/drawing/2016/5/14/chartex" xmlns:mc="http://schemas.openxmlformats.org/markup-compatibility/2006" xmlns:aink="http://schemas.microsoft.com/office/drawing/2016/ink" xmlns:am3d="http://schemas.microsoft.com/office/drawing/2017/model3d" xmlns:o="urn:schemas-microsoft-com:office:office" xmlns:oel="http://schemas.microsoft.com/office/2019/extlst" xmlns:r="http://schemas.openxmlformats.org/officeDocument/2006/relationships" xmlns:m="http://schemas.openxmlformats.org/officeDocument/2006/math" xmlns:v="urn:schemas-microsoft-com:vml" xmlns:wp14="http://schemas.microsoft.com/office/word/2010/wordprocessingDrawing" xmlns:wp="http://schemas.openxmlformats.org/drawingml/2006/wordprocessingDrawing" xmlns:w10="urn:schemas-microsoft-com:office:word" xmlns:w="http://schemas.openxmlformats.org/wordprocessingml/2006/main" xmlns:w14="http://schemas.microsoft.com/office/word/2010/wordml" xmlns:w15="http://schemas.microsoft.com/office/word/2012/wordml" xmlns:w16cex="http://schemas.microsoft.com/office/word/2018/wordml/cex" xmlns:w16cid="http://schemas.microsoft.com/office/word/2016/wordml/cid" xmlns:w16="http://schemas.microsoft.com/office/word/2018/wordml" xmlns:w16du="http://schemas.microsoft.com/office/word/2023/wordml/word16du" xmlns:w16sdtdh="http://schemas.microsoft.com/office/word/2020/wordml/sdtdatahash" xmlns:w16se="http://schemas.microsoft.com/office/word/2015/wordml/symex" xmlns:wpg="http://schemas.microsoft.com/office/word/2010/wordprocessingGroup" xmlns:wpi="http://schemas.microsoft.com/office/word/2010/wordprocessingInk" xmlns:wne="http://schemas.microsoft.com/office/word/2006/wordml" xmlns:wps="http://schemas.microsoft.com/office/word/2010/wordprocessingShape" mc:Ignorable="w14 w15 w16se w16cid w16 w16cex w16sdtdh wp14">
+<w:endnotes xmlns:wpc="http://schemas.microsoft.com/office/word/2010/wordprocessingCanvas" xmlns:cx="http://schemas.microsoft.com/office/drawing/2014/chartex" xmlns:cx1="http://schemas.microsoft.com/office/drawing/2015/9/8/chartex" xmlns:cx2="http://schemas.microsoft.com/office/drawing/2015/10/21/chartex" xmlns:cx3="http://schemas.microsoft.com/office/drawing/2016/5/9/chartex" xmlns:cx4="http://schemas.microsoft.com/office/drawing/2016/5/10/chartex" xmlns:cx5="http://schemas.microsoft.com/office/drawing/2016/5/11/chartex" xmlns:cx6="http://schemas.microsoft.com/office/drawing/2016/5/12/chartex" xmlns:cx7="http://schemas.microsoft.com/office/drawing/2016/5/13/chartex" xmlns:cx8="http://schemas.microsoft.com/office/drawing/2016/5/14/chartex" xmlns:mc="http://schemas.openxmlformats.org/markup-compatibility/2006" xmlns:aink="http://schemas.microsoft.com/office/drawing/2016/ink" xmlns:am3d="http://schemas.microsoft.com/office/drawing/2017/model3d" xmlns:o="urn:schemas-microsoft-com:office:office" xmlns:r="http://schemas.openxmlformats.org/officeDocument/2006/relationships" xmlns:m="http://schemas.openxmlformats.org/officeDocument/2006/math" xmlns:v="urn:schemas-microsoft-com:vml" xmlns:wp14="http://schemas.microsoft.com/office/word/2010/wordprocessingDrawing" xmlns:wp="http://schemas.openxmlformats.org/drawingml/2006/wordprocessingDrawing" xmlns:w10="urn:schemas-microsoft-com:office:word" xmlns:w="http://schemas.openxmlformats.org/wordprocessingml/2006/main" xmlns:w14="http://schemas.microsoft.com/office/word/2010/wordml" xmlns:w15="http://schemas.microsoft.com/office/word/2012/wordml" xmlns:w16cex="http://schemas.microsoft.com/office/word/2018/wordml/cex" xmlns:w16cid="http://schemas.microsoft.com/office/word/2016/wordml/cid" xmlns:w16="http://schemas.microsoft.com/office/word/2018/wordml" xmlns:w16sdtdh="http://schemas.microsoft.com/office/word/2020/wordml/sdtdatahash" xmlns:w16se="http://schemas.microsoft.com/office/word/2015/wordml/symex" xmlns:wpg="http://schemas.microsoft.com/office/word/2010/wordprocessingGroup" xmlns:wpi="http://schemas.microsoft.com/office/word/2010/wordprocessingInk" xmlns:wne="http://schemas.microsoft.com/office/word/2006/wordml" xmlns:wps="http://schemas.microsoft.com/office/word/2010/wordprocessingShape" mc:Ignorable="w14 w15 w16se w16cid w16 w16cex w16sdtdh wp14">
   <w:endnote w:type="separator" w:id="-1">
     <w:p>
       <w:pPr>
@@ -21363,7 +21730,7 @@
 </file>
 
 <file path=word/footnotes.xml><?xml version="1.0" encoding="utf-8"?>
-<w:footnotes xmlns:wpc="http://schemas.microsoft.com/office/word/2010/wordprocessingCanvas" xmlns:cx="http://schemas.microsoft.com/office/drawing/2014/chartex" xmlns:cx1="http://schemas.microsoft.com/office/drawing/2015/9/8/chartex" xmlns:cx2="http://schemas.microsoft.com/office/drawing/2015/10/21/chartex" xmlns:cx3="http://schemas.microsoft.com/office/drawing/2016/5/9/chartex" xmlns:cx4="http://schemas.microsoft.com/office/drawing/2016/5/10/chartex" xmlns:cx5="http://schemas.microsoft.com/office/drawing/2016/5/11/chartex" xmlns:cx6="http://schemas.microsoft.com/office/drawing/2016/5/12/chartex" xmlns:cx7="http://schemas.microsoft.com/office/drawing/2016/5/13/chartex" xmlns:cx8="http://schemas.microsoft.com/office/drawing/2016/5/14/chartex" xmlns:mc="http://schemas.openxmlformats.org/markup-compatibility/2006" xmlns:aink="http://schemas.microsoft.com/office/drawing/2016/ink" xmlns:am3d="http://schemas.microsoft.com/office/drawing/2017/model3d" xmlns:o="urn:schemas-microsoft-com:office:office" xmlns:oel="http://schemas.microsoft.com/office/2019/extlst" xmlns:r="http://schemas.openxmlformats.org/officeDocument/2006/relationships" xmlns:m="http://schemas.openxmlformats.org/officeDocument/2006/math" xmlns:v="urn:schemas-microsoft-com:vml" xmlns:wp14="http://schemas.microsoft.com/office/word/2010/wordprocessingDrawing" xmlns:wp="http://schemas.openxmlformats.org/drawingml/2006/wordprocessingDrawing" xmlns:w10="urn:schemas-microsoft-com:office:word" xmlns:w="http://schemas.openxmlformats.org/wordprocessingml/2006/main" xmlns:w14="http://schemas.microsoft.com/office/word/2010/wordml" xmlns:w15="http://schemas.microsoft.com/office/word/2012/wordml" xmlns:w16cex="http://schemas.microsoft.com/office/word/2018/wordml/cex" xmlns:w16cid="http://schemas.microsoft.com/office/word/2016/wordml/cid" xmlns:w16="http://schemas.microsoft.com/office/word/2018/wordml" xmlns:w16du="http://schemas.microsoft.com/office/word/2023/wordml/word16du" xmlns:w16sdtdh="http://schemas.microsoft.com/office/word/2020/wordml/sdtdatahash" xmlns:w16se="http://schemas.microsoft.com/office/word/2015/wordml/symex" xmlns:wpg="http://schemas.microsoft.com/office/word/2010/wordprocessingGroup" xmlns:wpi="http://schemas.microsoft.com/office/word/2010/wordprocessingInk" xmlns:wne="http://schemas.microsoft.com/office/word/2006/wordml" xmlns:wps="http://schemas.microsoft.com/office/word/2010/wordprocessingShape" mc:Ignorable="w14 w15 w16se w16cid w16 w16cex w16sdtdh wp14">
+<w:footnotes xmlns:wpc="http://schemas.microsoft.com/office/word/2010/wordprocessingCanvas" xmlns:cx="http://schemas.microsoft.com/office/drawing/2014/chartex" xmlns:cx1="http://schemas.microsoft.com/office/drawing/2015/9/8/chartex" xmlns:cx2="http://schemas.microsoft.com/office/drawing/2015/10/21/chartex" xmlns:cx3="http://schemas.microsoft.com/office/drawing/2016/5/9/chartex" xmlns:cx4="http://schemas.microsoft.com/office/drawing/2016/5/10/chartex" xmlns:cx5="http://schemas.microsoft.com/office/drawing/2016/5/11/chartex" xmlns:cx6="http://schemas.microsoft.com/office/drawing/2016/5/12/chartex" xmlns:cx7="http://schemas.microsoft.com/office/drawing/2016/5/13/chartex" xmlns:cx8="http://schemas.microsoft.com/office/drawing/2016/5/14/chartex" xmlns:mc="http://schemas.openxmlformats.org/markup-compatibility/2006" xmlns:aink="http://schemas.microsoft.com/office/drawing/2016/ink" xmlns:am3d="http://schemas.microsoft.com/office/drawing/2017/model3d" xmlns:o="urn:schemas-microsoft-com:office:office" xmlns:r="http://schemas.openxmlformats.org/officeDocument/2006/relationships" xmlns:m="http://schemas.openxmlformats.org/officeDocument/2006/math" xmlns:v="urn:schemas-microsoft-com:vml" xmlns:wp14="http://schemas.microsoft.com/office/word/2010/wordprocessingDrawing" xmlns:wp="http://schemas.openxmlformats.org/drawingml/2006/wordprocessingDrawing" xmlns:w10="urn:schemas-microsoft-com:office:word" xmlns:w="http://schemas.openxmlformats.org/wordprocessingml/2006/main" xmlns:w14="http://schemas.microsoft.com/office/word/2010/wordml" xmlns:w15="http://schemas.microsoft.com/office/word/2012/wordml" xmlns:w16cex="http://schemas.microsoft.com/office/word/2018/wordml/cex" xmlns:w16cid="http://schemas.microsoft.com/office/word/2016/wordml/cid" xmlns:w16="http://schemas.microsoft.com/office/word/2018/wordml" xmlns:w16sdtdh="http://schemas.microsoft.com/office/word/2020/wordml/sdtdatahash" xmlns:w16se="http://schemas.microsoft.com/office/word/2015/wordml/symex" xmlns:wpg="http://schemas.microsoft.com/office/word/2010/wordprocessingGroup" xmlns:wpi="http://schemas.microsoft.com/office/word/2010/wordprocessingInk" xmlns:wne="http://schemas.microsoft.com/office/word/2006/wordml" xmlns:wps="http://schemas.microsoft.com/office/word/2010/wordprocessingShape" mc:Ignorable="w14 w15 w16se w16cid w16 w16cex w16sdtdh wp14">
   <w:footnote w:type="separator" w:id="-1">
     <w:p>
       <w:pPr>
@@ -21388,7 +21755,7 @@
 </file>
 
 <file path=word/numbering.xml><?xml version="1.0" encoding="utf-8"?>
-<w:numbering xmlns:wpc="http://schemas.microsoft.com/office/word/2010/wordprocessingCanvas" xmlns:cx="http://schemas.microsoft.com/office/drawing/2014/chartex" xmlns:cx1="http://schemas.microsoft.com/office/drawing/2015/9/8/chartex" xmlns:cx2="http://schemas.microsoft.com/office/drawing/2015/10/21/chartex" xmlns:cx3="http://schemas.microsoft.com/office/drawing/2016/5/9/chartex" xmlns:cx4="http://schemas.microsoft.com/office/drawing/2016/5/10/chartex" xmlns:cx5="http://schemas.microsoft.com/office/drawing/2016/5/11/chartex" xmlns:cx6="http://schemas.microsoft.com/office/drawing/2016/5/12/chartex" xmlns:cx7="http://schemas.microsoft.com/office/drawing/2016/5/13/chartex" xmlns:cx8="http://schemas.microsoft.com/office/drawing/2016/5/14/chartex" xmlns:mc="http://schemas.openxmlformats.org/markup-compatibility/2006" xmlns:aink="http://schemas.microsoft.com/office/drawing/2016/ink" xmlns:am3d="http://schemas.microsoft.com/office/drawing/2017/model3d" xmlns:o="urn:schemas-microsoft-com:office:office" xmlns:oel="http://schemas.microsoft.com/office/2019/extlst" xmlns:r="http://schemas.openxmlformats.org/officeDocument/2006/relationships" xmlns:m="http://schemas.openxmlformats.org/officeDocument/2006/math" xmlns:v="urn:schemas-microsoft-com:vml" xmlns:wp14="http://schemas.microsoft.com/office/word/2010/wordprocessingDrawing" xmlns:wp="http://schemas.openxmlformats.org/drawingml/2006/wordprocessingDrawing" xmlns:w10="urn:schemas-microsoft-com:office:word" xmlns:w="http://schemas.openxmlformats.org/wordprocessingml/2006/main" xmlns:w14="http://schemas.microsoft.com/office/word/2010/wordml" xmlns:w15="http://schemas.microsoft.com/office/word/2012/wordml" xmlns:w16cex="http://schemas.microsoft.com/office/word/2018/wordml/cex" xmlns:w16cid="http://schemas.microsoft.com/office/word/2016/wordml/cid" xmlns:w16="http://schemas.microsoft.com/office/word/2018/wordml" xmlns:w16du="http://schemas.microsoft.com/office/word/2023/wordml/word16du" xmlns:w16sdtdh="http://schemas.microsoft.com/office/word/2020/wordml/sdtdatahash" xmlns:w16se="http://schemas.microsoft.com/office/word/2015/wordml/symex" xmlns:wpg="http://schemas.microsoft.com/office/word/2010/wordprocessingGroup" xmlns:wpi="http://schemas.microsoft.com/office/word/2010/wordprocessingInk" xmlns:wne="http://schemas.microsoft.com/office/word/2006/wordml" xmlns:wps="http://schemas.microsoft.com/office/word/2010/wordprocessingShape" mc:Ignorable="w14 w15 w16se w16cid w16 w16cex w16sdtdh wp14">
+<w:numbering xmlns:wpc="http://schemas.microsoft.com/office/word/2010/wordprocessingCanvas" xmlns:cx="http://schemas.microsoft.com/office/drawing/2014/chartex" xmlns:cx1="http://schemas.microsoft.com/office/drawing/2015/9/8/chartex" xmlns:cx2="http://schemas.microsoft.com/office/drawing/2015/10/21/chartex" xmlns:cx3="http://schemas.microsoft.com/office/drawing/2016/5/9/chartex" xmlns:cx4="http://schemas.microsoft.com/office/drawing/2016/5/10/chartex" xmlns:cx5="http://schemas.microsoft.com/office/drawing/2016/5/11/chartex" xmlns:cx6="http://schemas.microsoft.com/office/drawing/2016/5/12/chartex" xmlns:cx7="http://schemas.microsoft.com/office/drawing/2016/5/13/chartex" xmlns:cx8="http://schemas.microsoft.com/office/drawing/2016/5/14/chartex" xmlns:mc="http://schemas.openxmlformats.org/markup-compatibility/2006" xmlns:aink="http://schemas.microsoft.com/office/drawing/2016/ink" xmlns:am3d="http://schemas.microsoft.com/office/drawing/2017/model3d" xmlns:o="urn:schemas-microsoft-com:office:office" xmlns:r="http://schemas.openxmlformats.org/officeDocument/2006/relationships" xmlns:m="http://schemas.openxmlformats.org/officeDocument/2006/math" xmlns:v="urn:schemas-microsoft-com:vml" xmlns:wp14="http://schemas.microsoft.com/office/word/2010/wordprocessingDrawing" xmlns:wp="http://schemas.openxmlformats.org/drawingml/2006/wordprocessingDrawing" xmlns:w10="urn:schemas-microsoft-com:office:word" xmlns:w="http://schemas.openxmlformats.org/wordprocessingml/2006/main" xmlns:w14="http://schemas.microsoft.com/office/word/2010/wordml" xmlns:w15="http://schemas.microsoft.com/office/word/2012/wordml" xmlns:w16cex="http://schemas.microsoft.com/office/word/2018/wordml/cex" xmlns:w16cid="http://schemas.microsoft.com/office/word/2016/wordml/cid" xmlns:w16="http://schemas.microsoft.com/office/word/2018/wordml" xmlns:w16sdtdh="http://schemas.microsoft.com/office/word/2020/wordml/sdtdatahash" xmlns:w16se="http://schemas.microsoft.com/office/word/2015/wordml/symex" xmlns:wpg="http://schemas.microsoft.com/office/word/2010/wordprocessingGroup" xmlns:wpi="http://schemas.microsoft.com/office/word/2010/wordprocessingInk" xmlns:wne="http://schemas.microsoft.com/office/word/2006/wordml" xmlns:wps="http://schemas.microsoft.com/office/word/2010/wordprocessingShape" mc:Ignorable="w14 w15 w16se w16cid w16 w16cex w16sdtdh wp14">
   <w:abstractNum w:abstractNumId="0" w15:restartNumberingAfterBreak="0">
     <w:nsid w:val="096D4B36"/>
     <w:multiLevelType w:val="hybridMultilevel"/>
@@ -22734,40 +23101,40 @@
       </w:rPr>
     </w:lvl>
   </w:abstractNum>
-  <w:num w:numId="1" w16cid:durableId="395326310">
+  <w:num w:numId="1">
     <w:abstractNumId w:val="1"/>
   </w:num>
-  <w:num w:numId="2" w16cid:durableId="1584217101">
+  <w:num w:numId="2">
     <w:abstractNumId w:val="5"/>
   </w:num>
-  <w:num w:numId="3" w16cid:durableId="1489590617">
+  <w:num w:numId="3">
     <w:abstractNumId w:val="8"/>
   </w:num>
-  <w:num w:numId="4" w16cid:durableId="600457564">
+  <w:num w:numId="4">
     <w:abstractNumId w:val="7"/>
   </w:num>
-  <w:num w:numId="5" w16cid:durableId="19669359">
+  <w:num w:numId="5">
     <w:abstractNumId w:val="3"/>
   </w:num>
-  <w:num w:numId="6" w16cid:durableId="149953939">
+  <w:num w:numId="6">
     <w:abstractNumId w:val="6"/>
   </w:num>
-  <w:num w:numId="7" w16cid:durableId="1218052536">
+  <w:num w:numId="7">
     <w:abstractNumId w:val="9"/>
   </w:num>
-  <w:num w:numId="8" w16cid:durableId="802037595">
+  <w:num w:numId="8">
     <w:abstractNumId w:val="2"/>
   </w:num>
-  <w:num w:numId="9" w16cid:durableId="1219436015">
+  <w:num w:numId="9">
     <w:abstractNumId w:val="0"/>
   </w:num>
-  <w:num w:numId="10" w16cid:durableId="1815219848">
+  <w:num w:numId="10">
     <w:abstractNumId w:val="4"/>
   </w:num>
-  <w:num w:numId="11" w16cid:durableId="1431389907">
+  <w:num w:numId="11">
     <w:abstractNumId w:val="10"/>
   </w:num>
-  <w:num w:numId="12" w16cid:durableId="1025986902">
+  <w:num w:numId="12">
     <w:abstractNumId w:val="11"/>
   </w:num>
 </w:numbering>
